--- a/docs/Team-4-Checkpoint1ProductLog.docx
+++ b/docs/Team-4-Checkpoint1ProductLog.docx
@@ -1064,6 +1064,22 @@
     </w:p>
     <w:p>
       <w:pPr>
+        <w:pStyle w:val="ListParagraph"/>
+        <w:numPr>
+          <w:ilvl w:val="0"/>
+          <w:numId w:val="4"/>
+        </w:numPr>
+        <w:spacing w:after="0" w:afterAutospacing="0"/>
+        <w:contextualSpacing/>
+      </w:pPr>
+      <w:r>
+        <w:t>Highlight the last move or chain move.</w:t>
+      </w:r>
+      <w:bookmarkStart w:id="0" w:name="_GoBack"/>
+      <w:bookmarkEnd w:id="0"/>
+    </w:p>
+    <w:p>
+      <w:pPr>
         <w:spacing w:before="100" w:beforeAutospacing="1" w:after="0" w:line="240" w:lineRule="auto"/>
         <w:rPr>
           <w:rFonts w:ascii="Times New Roman" w:eastAsia="Times New Roman" w:hAnsi="Times New Roman" w:cs="Times New Roman"/>
@@ -1403,6 +1419,7 @@
           <w:sz w:val="24"/>
           <w:szCs w:val="24"/>
         </w:rPr>
+        <w:lastRenderedPageBreak/>
         <w:tab/>
         <w:t>Board State updating-7 hours</w:t>
       </w:r>
@@ -1423,7 +1440,6 @@
           <w:sz w:val="24"/>
           <w:szCs w:val="24"/>
         </w:rPr>
-        <w:lastRenderedPageBreak/>
         <w:tab/>
         <w:t>Game State checking- 10 hours</w:t>
       </w:r>
@@ -1783,8 +1799,6 @@
           <w:szCs w:val="24"/>
         </w:rPr>
       </w:pPr>
-      <w:bookmarkStart w:id="0" w:name="_GoBack"/>
-      <w:bookmarkEnd w:id="0"/>
     </w:p>
     <w:p>
       <w:pPr>
